--- a/9.5.2018Report.docx
+++ b/9.5.2018Report.docx
@@ -13,8 +13,6 @@
           <w:szCs w:val="24"/>
         </w:rPr>
       </w:pPr>
-      <w:bookmarkStart w:id="0" w:name="_GoBack"/>
-      <w:bookmarkEnd w:id="0"/>
       <w:r>
         <w:rPr>
           <w:rFonts w:ascii="Arial" w:hAnsi="Arial" w:cs="Arial"/>
@@ -41,25 +39,7 @@
           <w:sz w:val="24"/>
           <w:szCs w:val="24"/>
         </w:rPr>
-        <w:t xml:space="preserve">The purpose of this form is to maintain a brief memo of student’s progress and supervisor reviews. The supervisor who monitors the student's performance during this period should fill out the form and mail this form to the UCSY supervisor or place it in a sealed </w:t>
-      </w:r>
-      <w:proofErr w:type="spellStart"/>
-      <w:r>
-        <w:rPr>
-          <w:rFonts w:ascii="Arial" w:hAnsi="Arial" w:cs="Arial"/>
-          <w:sz w:val="24"/>
-          <w:szCs w:val="24"/>
-        </w:rPr>
-        <w:t>enveloped</w:t>
-      </w:r>
-      <w:proofErr w:type="spellEnd"/>
-      <w:r>
-        <w:rPr>
-          <w:rFonts w:ascii="Arial" w:hAnsi="Arial" w:cs="Arial"/>
-          <w:sz w:val="24"/>
-          <w:szCs w:val="24"/>
-        </w:rPr>
-        <w:t xml:space="preserve"> and give it to the student to bring it back to the UCSY.   </w:t>
+        <w:t xml:space="preserve">The purpose of this form is to maintain a brief memo of student’s progress and supervisor reviews. The supervisor who monitors the student's performance during this period should fill out the form and mail this form to the UCSY supervisor or place it in a sealed enveloped and give it to the student to bring it back to the UCSY.   </w:t>
       </w:r>
     </w:p>
     <w:p>
@@ -88,23 +68,13 @@
         </w:rPr>
         <w:t xml:space="preserve">Company/Organization Name:  </w:t>
       </w:r>
-      <w:proofErr w:type="spellStart"/>
-      <w:r>
-        <w:rPr>
-          <w:rFonts w:ascii="Arial" w:hAnsi="Arial" w:cs="Arial"/>
-          <w:sz w:val="24"/>
-          <w:szCs w:val="24"/>
-        </w:rPr>
-        <w:t>BizLeap</w:t>
-      </w:r>
-      <w:proofErr w:type="spellEnd"/>
-      <w:r>
-        <w:rPr>
-          <w:rFonts w:ascii="Arial" w:hAnsi="Arial" w:cs="Arial"/>
-          <w:sz w:val="24"/>
-          <w:szCs w:val="24"/>
-        </w:rPr>
-        <w:t xml:space="preserve"> Technology</w:t>
+      <w:r>
+        <w:rPr>
+          <w:rFonts w:ascii="Arial" w:hAnsi="Arial" w:cs="Arial"/>
+          <w:sz w:val="24"/>
+          <w:szCs w:val="24"/>
+        </w:rPr>
+        <w:t>BizLeap Technology</w:t>
       </w:r>
     </w:p>
     <w:p>
@@ -130,53 +100,7 @@
           <w:sz w:val="24"/>
           <w:szCs w:val="24"/>
         </w:rPr>
-        <w:t xml:space="preserve">Student Name    May </w:t>
-      </w:r>
-      <w:proofErr w:type="spellStart"/>
-      <w:r>
-        <w:rPr>
-          <w:rFonts w:ascii="Arial" w:hAnsi="Arial" w:cs="Arial"/>
-          <w:sz w:val="24"/>
-          <w:szCs w:val="24"/>
-        </w:rPr>
-        <w:t>Soe</w:t>
-      </w:r>
-      <w:proofErr w:type="spellEnd"/>
-      <w:r>
-        <w:rPr>
-          <w:rFonts w:ascii="Arial" w:hAnsi="Arial" w:cs="Arial"/>
-          <w:sz w:val="24"/>
-          <w:szCs w:val="24"/>
-        </w:rPr>
-        <w:t xml:space="preserve"> </w:t>
-      </w:r>
-      <w:proofErr w:type="spellStart"/>
-      <w:proofErr w:type="gramStart"/>
-      <w:r>
-        <w:rPr>
-          <w:rFonts w:ascii="Arial" w:hAnsi="Arial" w:cs="Arial"/>
-          <w:sz w:val="24"/>
-          <w:szCs w:val="24"/>
-        </w:rPr>
-        <w:t>Thinzar</w:t>
-      </w:r>
-      <w:proofErr w:type="spellEnd"/>
-      <w:r>
-        <w:rPr>
-          <w:rFonts w:ascii="Arial" w:hAnsi="Arial" w:cs="Arial"/>
-          <w:sz w:val="24"/>
-          <w:szCs w:val="24"/>
-        </w:rPr>
-        <w:t xml:space="preserve">  Moe</w:t>
-      </w:r>
-      <w:proofErr w:type="gramEnd"/>
-      <w:r>
-        <w:rPr>
-          <w:rFonts w:ascii="Arial" w:hAnsi="Arial" w:cs="Arial"/>
-          <w:sz w:val="24"/>
-          <w:szCs w:val="24"/>
-        </w:rPr>
-        <w:t xml:space="preserve">  </w:t>
+        <w:t xml:space="preserve">Student Name    May Soe Thinzar  Moe  </w:t>
       </w:r>
       <w:r>
         <w:rPr>
@@ -595,25 +519,7 @@
                 <w:b/>
                 <w:bCs/>
               </w:rPr>
-              <w:t xml:space="preserve">5.Overview </w:t>
-            </w:r>
-            <w:proofErr w:type="spellStart"/>
-            <w:r>
-              <w:rPr>
-                <w:rFonts w:ascii="Arial" w:hAnsi="Arial" w:cs="Arial"/>
-                <w:b/>
-                <w:bCs/>
-              </w:rPr>
-              <w:t>Bizleap</w:t>
-            </w:r>
-            <w:proofErr w:type="spellEnd"/>
-            <w:r>
-              <w:rPr>
-                <w:rFonts w:ascii="Arial" w:hAnsi="Arial" w:cs="Arial"/>
-                <w:b/>
-                <w:bCs/>
-              </w:rPr>
-              <w:t xml:space="preserve"> HR</w:t>
+              <w:t>5.Overview Bizleap HR</w:t>
             </w:r>
           </w:p>
           <w:p>
@@ -818,6 +724,14 @@
                 <w:bCs/>
               </w:rPr>
             </w:pPr>
+            <w:r>
+              <w:rPr>
+                <w:rFonts w:ascii="Arial" w:hAnsi="Arial" w:cs="Arial"/>
+                <w:b/>
+                <w:bCs/>
+              </w:rPr>
+              <w:t>4</w:t>
+            </w:r>
           </w:p>
         </w:tc>
         <w:tc>
@@ -833,6 +747,14 @@
                 <w:bCs/>
               </w:rPr>
             </w:pPr>
+            <w:r>
+              <w:rPr>
+                <w:rFonts w:ascii="Arial" w:hAnsi="Arial" w:cs="Arial"/>
+                <w:b/>
+                <w:bCs/>
+              </w:rPr>
+              <w:t>10/5/2018</w:t>
+            </w:r>
           </w:p>
         </w:tc>
         <w:tc>
@@ -841,13 +763,71 @@
           </w:tcPr>
           <w:p>
             <w:pPr>
-              <w:jc w:val="center"/>
-              <w:rPr>
-                <w:rFonts w:ascii="Arial" w:hAnsi="Arial" w:cs="Arial"/>
-                <w:b/>
-                <w:bCs/>
-              </w:rPr>
-            </w:pPr>
+              <w:rPr>
+                <w:rFonts w:ascii="Arial" w:hAnsi="Arial" w:cs="Arial"/>
+                <w:b/>
+                <w:bCs/>
+              </w:rPr>
+            </w:pPr>
+            <w:r>
+              <w:rPr>
+                <w:rFonts w:ascii="Arial" w:hAnsi="Arial" w:cs="Arial"/>
+                <w:b/>
+                <w:bCs/>
+              </w:rPr>
+              <w:t>1.Attended meeting</w:t>
+            </w:r>
+          </w:p>
+          <w:p>
+            <w:pPr>
+              <w:rPr>
+                <w:rFonts w:ascii="Arial" w:hAnsi="Arial" w:cs="Arial"/>
+                <w:b/>
+                <w:bCs/>
+              </w:rPr>
+            </w:pPr>
+            <w:r>
+              <w:rPr>
+                <w:rFonts w:ascii="Arial" w:hAnsi="Arial" w:cs="Arial"/>
+                <w:b/>
+                <w:bCs/>
+              </w:rPr>
+              <w:t>2.Refactoring Assignment4</w:t>
+            </w:r>
+          </w:p>
+          <w:p>
+            <w:pPr>
+              <w:rPr>
+                <w:rFonts w:ascii="Arial" w:hAnsi="Arial" w:cs="Arial"/>
+                <w:b/>
+                <w:bCs/>
+              </w:rPr>
+            </w:pPr>
+            <w:r>
+              <w:rPr>
+                <w:rFonts w:ascii="Arial" w:hAnsi="Arial" w:cs="Arial"/>
+                <w:b/>
+                <w:bCs/>
+              </w:rPr>
+              <w:t>3.Code review</w:t>
+            </w:r>
+          </w:p>
+          <w:p>
+            <w:pPr>
+              <w:rPr>
+                <w:rFonts w:ascii="Arial" w:hAnsi="Arial" w:cs="Arial"/>
+                <w:b/>
+                <w:bCs/>
+              </w:rPr>
+            </w:pPr>
+            <w:r>
+              <w:rPr>
+                <w:rFonts w:ascii="Arial" w:hAnsi="Arial" w:cs="Arial"/>
+                <w:b/>
+                <w:bCs/>
+              </w:rPr>
+              <w:t>4.OOP design and Product  Development</w:t>
+            </w:r>
           </w:p>
         </w:tc>
         <w:tc>
@@ -863,6 +843,16 @@
                 <w:bCs/>
               </w:rPr>
             </w:pPr>
+            <w:r>
+              <w:rPr>
+                <w:rFonts w:ascii="Arial" w:hAnsi="Arial" w:cs="Arial"/>
+                <w:b/>
+                <w:bCs/>
+              </w:rPr>
+              <w:t>Done</w:t>
+            </w:r>
+            <w:bookmarkStart w:id="0" w:name="_GoBack"/>
+            <w:bookmarkEnd w:id="0"/>
           </w:p>
         </w:tc>
         <w:tc>
@@ -2184,7 +2174,7 @@
 </file>
 
 <file path=customXml/itemProps1.xml><?xml version="1.0" encoding="utf-8"?>
-<ds:datastoreItem xmlns:ds="http://schemas.openxmlformats.org/officeDocument/2006/customXml" ds:itemID="{F4FE6AB8-FF6A-4A8D-ACA0-4DEDDF07D095}">
+<ds:datastoreItem xmlns:ds="http://schemas.openxmlformats.org/officeDocument/2006/customXml" ds:itemID="{B12AE372-039F-496A-B328-0DBE960419AD}">
   <ds:schemaRefs>
     <ds:schemaRef ds:uri="http://schemas.openxmlformats.org/officeDocument/2006/bibliography"/>
   </ds:schemaRefs>

--- a/9.5.2018Report.docx
+++ b/9.5.2018Report.docx
@@ -851,8 +851,6 @@
               </w:rPr>
               <w:t>Done</w:t>
             </w:r>
-            <w:bookmarkStart w:id="0" w:name="_GoBack"/>
-            <w:bookmarkEnd w:id="0"/>
           </w:p>
         </w:tc>
         <w:tc>
@@ -888,6 +886,14 @@
                 <w:bCs/>
               </w:rPr>
             </w:pPr>
+            <w:r>
+              <w:rPr>
+                <w:rFonts w:ascii="Arial" w:hAnsi="Arial" w:cs="Arial"/>
+                <w:b/>
+                <w:bCs/>
+              </w:rPr>
+              <w:t>5</w:t>
+            </w:r>
           </w:p>
         </w:tc>
         <w:tc>
@@ -903,6 +909,14 @@
                 <w:bCs/>
               </w:rPr>
             </w:pPr>
+            <w:r>
+              <w:rPr>
+                <w:rFonts w:ascii="Arial" w:hAnsi="Arial" w:cs="Arial"/>
+                <w:b/>
+                <w:bCs/>
+              </w:rPr>
+              <w:t>11/5/2018</w:t>
+            </w:r>
           </w:p>
         </w:tc>
         <w:tc>
@@ -918,6 +932,32 @@
                 <w:bCs/>
               </w:rPr>
             </w:pPr>
+            <w:r>
+              <w:rPr>
+                <w:rFonts w:ascii="Arial" w:hAnsi="Arial" w:cs="Arial"/>
+                <w:b/>
+                <w:bCs/>
+              </w:rPr>
+              <w:t>1.Assignment4 code review</w:t>
+            </w:r>
+          </w:p>
+          <w:p>
+            <w:pPr>
+              <w:jc w:val="center"/>
+              <w:rPr>
+                <w:rFonts w:ascii="Arial" w:hAnsi="Arial" w:cs="Arial"/>
+                <w:b/>
+                <w:bCs/>
+              </w:rPr>
+            </w:pPr>
+            <w:r>
+              <w:rPr>
+                <w:rFonts w:ascii="Arial" w:hAnsi="Arial" w:cs="Arial"/>
+                <w:b/>
+                <w:bCs/>
+              </w:rPr>
+              <w:t xml:space="preserve">2.JUnit test </w:t>
+            </w:r>
           </w:p>
         </w:tc>
         <w:tc>
@@ -933,6 +973,16 @@
                 <w:bCs/>
               </w:rPr>
             </w:pPr>
+            <w:r>
+              <w:rPr>
+                <w:rFonts w:ascii="Arial" w:hAnsi="Arial" w:cs="Arial"/>
+                <w:b/>
+                <w:bCs/>
+              </w:rPr>
+              <w:t>Done</w:t>
+            </w:r>
+            <w:bookmarkStart w:id="0" w:name="_GoBack"/>
+            <w:bookmarkEnd w:id="0"/>
           </w:p>
         </w:tc>
         <w:tc>
@@ -2163,7 +2213,7 @@
   <a:extraClrSchemeLst/>
   <a:extLst>
     <a:ext uri="{05A4C25C-085E-4340-85A3-A5531E510DB2}">
-      <thm15:themeFamily xmlns="" xmlns:thm15="http://schemas.microsoft.com/office/thememl/2012/main" name="Office Theme" id="{62F939B6-93AF-4DB8-9C6B-D6C7DFDC589F}" vid="{4A3C46E8-61CC-4603-A589-7422A47A8E4A}"/>
+      <thm15:themeFamily xmlns:thm15="http://schemas.microsoft.com/office/thememl/2012/main" xmlns="" name="Office Theme" id="{62F939B6-93AF-4DB8-9C6B-D6C7DFDC589F}" vid="{4A3C46E8-61CC-4603-A589-7422A47A8E4A}"/>
     </a:ext>
   </a:extLst>
 </a:theme>
@@ -2174,7 +2224,7 @@
 </file>
 
 <file path=customXml/itemProps1.xml><?xml version="1.0" encoding="utf-8"?>
-<ds:datastoreItem xmlns:ds="http://schemas.openxmlformats.org/officeDocument/2006/customXml" ds:itemID="{B12AE372-039F-496A-B328-0DBE960419AD}">
+<ds:datastoreItem xmlns:ds="http://schemas.openxmlformats.org/officeDocument/2006/customXml" ds:itemID="{AEC7E21C-8ACD-4082-9CD6-248A65F72A79}">
   <ds:schemaRefs>
     <ds:schemaRef ds:uri="http://schemas.openxmlformats.org/officeDocument/2006/bibliography"/>
   </ds:schemaRefs>

--- a/9.5.2018Report.docx
+++ b/9.5.2018Report.docx
@@ -925,7 +925,6 @@
           </w:tcPr>
           <w:p>
             <w:pPr>
-              <w:jc w:val="center"/>
               <w:rPr>
                 <w:rFonts w:ascii="Arial" w:hAnsi="Arial" w:cs="Arial"/>
                 <w:b/>
@@ -943,7 +942,6 @@
           </w:p>
           <w:p>
             <w:pPr>
-              <w:jc w:val="center"/>
               <w:rPr>
                 <w:rFonts w:ascii="Arial" w:hAnsi="Arial" w:cs="Arial"/>
                 <w:b/>
@@ -981,8 +979,6 @@
               </w:rPr>
               <w:t>Done</w:t>
             </w:r>
-            <w:bookmarkStart w:id="0" w:name="_GoBack"/>
-            <w:bookmarkEnd w:id="0"/>
           </w:p>
         </w:tc>
         <w:tc>
@@ -1018,6 +1014,14 @@
                 <w:bCs/>
               </w:rPr>
             </w:pPr>
+            <w:r>
+              <w:rPr>
+                <w:rFonts w:ascii="Arial" w:hAnsi="Arial" w:cs="Arial"/>
+                <w:b/>
+                <w:bCs/>
+              </w:rPr>
+              <w:t>6</w:t>
+            </w:r>
           </w:p>
         </w:tc>
         <w:tc>
@@ -1033,6 +1037,14 @@
                 <w:bCs/>
               </w:rPr>
             </w:pPr>
+            <w:r>
+              <w:rPr>
+                <w:rFonts w:ascii="Arial" w:hAnsi="Arial" w:cs="Arial"/>
+                <w:b/>
+                <w:bCs/>
+              </w:rPr>
+              <w:t>12/5/2018</w:t>
+            </w:r>
           </w:p>
         </w:tc>
         <w:tc>
@@ -1041,13 +1053,88 @@
           </w:tcPr>
           <w:p>
             <w:pPr>
-              <w:jc w:val="center"/>
-              <w:rPr>
-                <w:rFonts w:ascii="Arial" w:hAnsi="Arial" w:cs="Arial"/>
-                <w:b/>
-                <w:bCs/>
-              </w:rPr>
-            </w:pPr>
+              <w:rPr>
+                <w:rFonts w:ascii="Arial" w:hAnsi="Arial" w:cs="Arial"/>
+                <w:b/>
+                <w:bCs/>
+              </w:rPr>
+            </w:pPr>
+            <w:r>
+              <w:rPr>
+                <w:rFonts w:ascii="Arial" w:hAnsi="Arial" w:cs="Arial"/>
+                <w:b/>
+                <w:bCs/>
+              </w:rPr>
+              <w:t>1.Attended Meeting</w:t>
+            </w:r>
+          </w:p>
+          <w:p>
+            <w:pPr>
+              <w:rPr>
+                <w:rFonts w:ascii="Arial" w:hAnsi="Arial" w:cs="Arial"/>
+                <w:b/>
+                <w:bCs/>
+              </w:rPr>
+            </w:pPr>
+            <w:r>
+              <w:rPr>
+                <w:rFonts w:ascii="Arial" w:hAnsi="Arial" w:cs="Arial"/>
+                <w:b/>
+                <w:bCs/>
+              </w:rPr>
+              <w:t>2.Learning Linux Command</w:t>
+            </w:r>
+          </w:p>
+          <w:p>
+            <w:pPr>
+              <w:rPr>
+                <w:rFonts w:ascii="Arial" w:hAnsi="Arial" w:cs="Arial"/>
+                <w:b/>
+                <w:bCs/>
+              </w:rPr>
+            </w:pPr>
+            <w:r>
+              <w:rPr>
+                <w:rFonts w:ascii="Arial" w:hAnsi="Arial" w:cs="Arial"/>
+                <w:b/>
+                <w:bCs/>
+              </w:rPr>
+              <w:t>3.Review assignment code</w:t>
+            </w:r>
+          </w:p>
+          <w:p>
+            <w:pPr>
+              <w:rPr>
+                <w:rFonts w:ascii="Arial" w:hAnsi="Arial" w:cs="Arial"/>
+                <w:b/>
+                <w:bCs/>
+              </w:rPr>
+            </w:pPr>
+            <w:r>
+              <w:rPr>
+                <w:rFonts w:ascii="Arial" w:hAnsi="Arial" w:cs="Arial"/>
+                <w:b/>
+                <w:bCs/>
+              </w:rPr>
+              <w:t>4.View weakness of Bizleap HR app</w:t>
+            </w:r>
+          </w:p>
+          <w:p>
+            <w:pPr>
+              <w:rPr>
+                <w:rFonts w:ascii="Arial" w:hAnsi="Arial" w:cs="Arial"/>
+                <w:b/>
+                <w:bCs/>
+              </w:rPr>
+            </w:pPr>
+            <w:r>
+              <w:rPr>
+                <w:rFonts w:ascii="Arial" w:hAnsi="Arial" w:cs="Arial"/>
+                <w:b/>
+                <w:bCs/>
+              </w:rPr>
+              <w:t>5.Study for powerPoint presentation</w:t>
+            </w:r>
           </w:p>
         </w:tc>
         <w:tc>
@@ -1063,6 +1150,14 @@
                 <w:bCs/>
               </w:rPr>
             </w:pPr>
+            <w:r>
+              <w:rPr>
+                <w:rFonts w:ascii="Arial" w:hAnsi="Arial" w:cs="Arial"/>
+                <w:b/>
+                <w:bCs/>
+              </w:rPr>
+              <w:t>Done</w:t>
+            </w:r>
           </w:p>
         </w:tc>
         <w:tc>
@@ -1098,6 +1193,14 @@
                 <w:bCs/>
               </w:rPr>
             </w:pPr>
+            <w:r>
+              <w:rPr>
+                <w:rFonts w:ascii="Arial" w:hAnsi="Arial" w:cs="Arial"/>
+                <w:b/>
+                <w:bCs/>
+              </w:rPr>
+              <w:t>7</w:t>
+            </w:r>
           </w:p>
         </w:tc>
         <w:tc>
@@ -1113,6 +1216,14 @@
                 <w:bCs/>
               </w:rPr>
             </w:pPr>
+            <w:r>
+              <w:rPr>
+                <w:rFonts w:ascii="Arial" w:hAnsi="Arial" w:cs="Arial"/>
+                <w:b/>
+                <w:bCs/>
+              </w:rPr>
+              <w:t>13.5.2018</w:t>
+            </w:r>
           </w:p>
         </w:tc>
         <w:tc>
@@ -1128,6 +1239,16 @@
                 <w:bCs/>
               </w:rPr>
             </w:pPr>
+            <w:r>
+              <w:rPr>
+                <w:rFonts w:ascii="Arial" w:hAnsi="Arial" w:cs="Arial"/>
+                <w:b/>
+                <w:bCs/>
+              </w:rPr>
+              <w:t>Holiday</w:t>
+            </w:r>
+            <w:bookmarkStart w:id="0" w:name="_GoBack"/>
+            <w:bookmarkEnd w:id="0"/>
           </w:p>
         </w:tc>
         <w:tc>
@@ -1219,6 +1340,7 @@
           <w:sz w:val="24"/>
           <w:szCs w:val="24"/>
         </w:rPr>
+        <w:lastRenderedPageBreak/>
         <w:object w:dxaOrig="1440" w:dyaOrig="1440">
           <v:shapetype id="_x0000_t75" coordsize="21600,21600" o:spt="75" o:preferrelative="t" path="m@4@5l@4@11@9@11@9@5xe" filled="f" stroked="f">
             <v:stroke joinstyle="miter"/>
@@ -2213,7 +2335,7 @@
   <a:extraClrSchemeLst/>
   <a:extLst>
     <a:ext uri="{05A4C25C-085E-4340-85A3-A5531E510DB2}">
-      <thm15:themeFamily xmlns:thm15="http://schemas.microsoft.com/office/thememl/2012/main" xmlns="" name="Office Theme" id="{62F939B6-93AF-4DB8-9C6B-D6C7DFDC589F}" vid="{4A3C46E8-61CC-4603-A589-7422A47A8E4A}"/>
+      <thm15:themeFamily xmlns="" xmlns:thm15="http://schemas.microsoft.com/office/thememl/2012/main" name="Office Theme" id="{62F939B6-93AF-4DB8-9C6B-D6C7DFDC589F}" vid="{4A3C46E8-61CC-4603-A589-7422A47A8E4A}"/>
     </a:ext>
   </a:extLst>
 </a:theme>
@@ -2224,7 +2346,7 @@
 </file>
 
 <file path=customXml/itemProps1.xml><?xml version="1.0" encoding="utf-8"?>
-<ds:datastoreItem xmlns:ds="http://schemas.openxmlformats.org/officeDocument/2006/customXml" ds:itemID="{AEC7E21C-8ACD-4082-9CD6-248A65F72A79}">
+<ds:datastoreItem xmlns:ds="http://schemas.openxmlformats.org/officeDocument/2006/customXml" ds:itemID="{55A14D4B-7CEE-40BA-8D5F-8BF656996A91}">
   <ds:schemaRefs>
     <ds:schemaRef ds:uri="http://schemas.openxmlformats.org/officeDocument/2006/bibliography"/>
   </ds:schemaRefs>
